--- a/Manual_Testing_All_Work/MODULE 2.docx
+++ b/Manual_Testing_All_Work/MODULE 2.docx
@@ -570,7 +570,21 @@
           <w:sz w:val="23"/>
           <w:szCs w:val="23"/>
         </w:rPr>
-        <w:t>Stress testing is a type of software testing that evaluates the behaviour of a system or application under extreme load conditions. The goal of stress testing is to identify the breaking point of a system or application, which is the maximum level of load that it can handle before it becomes unstable or crashes.</w:t>
+        <w:t xml:space="preserve">Stress testing is a type of software testing that evaluates the </w:t>
+      </w:r>
+      <w:r>
+        <w:rPr>
+          <w:sz w:val="23"/>
+          <w:szCs w:val="23"/>
+        </w:rPr>
+        <w:t>behaviour</w:t>
+      </w:r>
+      <w:r>
+        <w:rPr>
+          <w:sz w:val="23"/>
+          <w:szCs w:val="23"/>
+        </w:rPr>
+        <w:t xml:space="preserve"> of a system or application under extreme load conditions. The goal of stress testing is to identify the breaking point of a system or application, which is the maximum level of load that it can handle before it becomes unstable or crashes.</w:t>
       </w:r>
     </w:p>
     <w:p>
@@ -608,17 +622,49 @@
           <w:szCs w:val="23"/>
           <w:lang w:val="en-IN"/>
         </w:rPr>
-        <w:t>White box testing, also known as clear box testing, is a type of software testing that evaluates the internal workings and logic of an application or system. The tester has access to the source code and design documentation of the system being tested, allowing them to analyse and verify the code's functionality, structure, and behaviour.</w:t>
-      </w:r>
-    </w:p>
-    <w:p>
-      <w:pPr>
-        <w:pStyle w:val="Default"/>
+        <w:t xml:space="preserve">White box testing, also known as clear box testing, is a type of software testing that evaluates the internal workings and logic of an application or system. The tester has access to the source code and design documentation of the system being tested, allowing them to </w:t>
+      </w:r>
+      <w:r>
         <w:rPr>
           <w:sz w:val="23"/>
           <w:szCs w:val="23"/>
           <w:lang w:val="en-IN"/>
         </w:rPr>
+        <w:t>analyse</w:t>
+      </w:r>
+      <w:r>
+        <w:rPr>
+          <w:sz w:val="23"/>
+          <w:szCs w:val="23"/>
+          <w:lang w:val="en-IN"/>
+        </w:rPr>
+        <w:t xml:space="preserve"> and verify the code's functionality, structure, and </w:t>
+      </w:r>
+      <w:r>
+        <w:rPr>
+          <w:sz w:val="23"/>
+          <w:szCs w:val="23"/>
+          <w:lang w:val="en-IN"/>
+        </w:rPr>
+        <w:t>behaviour</w:t>
+      </w:r>
+      <w:r>
+        <w:rPr>
+          <w:sz w:val="23"/>
+          <w:szCs w:val="23"/>
+          <w:lang w:val="en-IN"/>
+        </w:rPr>
+        <w:t>.</w:t>
+      </w:r>
+    </w:p>
+    <w:p>
+      <w:pPr>
+        <w:pStyle w:val="Default"/>
+        <w:rPr>
+          <w:sz w:val="23"/>
+          <w:szCs w:val="23"/>
+          <w:lang w:val="en-IN"/>
+        </w:rPr>
       </w:pPr>
     </w:p>
     <w:p>
@@ -868,7 +914,25 @@
           <w:sz w:val="23"/>
           <w:szCs w:val="23"/>
         </w:rPr>
-        <w:t xml:space="preserve">Mention what big bang testing is? </w:t>
+        <w:t xml:space="preserve">Mention what </w:t>
+      </w:r>
+      <w:r>
+        <w:rPr>
+          <w:b/>
+          <w:bCs/>
+          <w:sz w:val="23"/>
+          <w:szCs w:val="23"/>
+        </w:rPr>
+        <w:t>big bang</w:t>
+      </w:r>
+      <w:r>
+        <w:rPr>
+          <w:b/>
+          <w:bCs/>
+          <w:sz w:val="23"/>
+          <w:szCs w:val="23"/>
+        </w:rPr>
+        <w:t xml:space="preserve"> testing is? </w:t>
       </w:r>
     </w:p>
     <w:p>
@@ -1665,647 +1729,12 @@
       <w:pPr>
         <w:pStyle w:val="Default"/>
         <w:rPr>
-          <w:b/>
-          <w:bCs/>
-        </w:rPr>
-      </w:pPr>
-      <w:r>
-        <w:t xml:space="preserve"> </w:t>
-      </w:r>
-      <w:r>
-        <w:rPr>
-          <w:b/>
-          <w:bCs/>
-        </w:rPr>
-        <w:t>What is priority?</w:t>
-      </w:r>
-    </w:p>
-    <w:p>
-      <w:pPr>
-        <w:pStyle w:val="Default"/>
-        <w:rPr>
-          <w:sz w:val="23"/>
-          <w:szCs w:val="23"/>
-          <w:lang w:val="en-IN"/>
-        </w:rPr>
-      </w:pPr>
-      <w:r>
-        <w:rPr>
-          <w:sz w:val="23"/>
-          <w:szCs w:val="23"/>
-          <w:lang w:val="en-IN"/>
-        </w:rPr>
-        <w:t>The priority of a defect is usually determined by factors such as its impact on the system's functionality, the severity of the issue, the potential risks associated with the defect, and the business requirements. The priority of a defect helps the development team to prioritize their efforts in fixing the issues based on their importance and urgency.</w:t>
-      </w:r>
-    </w:p>
-    <w:p>
-      <w:pPr>
-        <w:pStyle w:val="Default"/>
-        <w:rPr>
-          <w:b/>
-          <w:bCs/>
-          <w:sz w:val="23"/>
-          <w:szCs w:val="23"/>
-          <w:lang w:val="en-IN"/>
-        </w:rPr>
-      </w:pPr>
-      <w:r>
-        <w:rPr>
-          <w:b/>
-          <w:bCs/>
-        </w:rPr>
-        <w:lastRenderedPageBreak/>
-        <w:t>What is severity</w:t>
-      </w:r>
-      <w:r>
-        <w:rPr>
-          <w:b/>
-          <w:bCs/>
-          <w:lang w:val="en-IN"/>
-        </w:rPr>
-        <w:t>?</w:t>
-      </w:r>
-    </w:p>
-    <w:p>
-      <w:pPr>
-        <w:pStyle w:val="Default"/>
-        <w:rPr>
-          <w:sz w:val="23"/>
-          <w:szCs w:val="23"/>
-          <w:lang w:val="en-IN"/>
-        </w:rPr>
-      </w:pPr>
-      <w:r>
-        <w:rPr>
-          <w:sz w:val="23"/>
-          <w:szCs w:val="23"/>
-          <w:lang w:val="en-IN"/>
-        </w:rPr>
-        <w:t>Severity is absolute and Customer-Focused. It is the extent to</w:t>
-      </w:r>
-    </w:p>
-    <w:p>
-      <w:pPr>
-        <w:pStyle w:val="Default"/>
-        <w:rPr>
-          <w:sz w:val="23"/>
-          <w:szCs w:val="23"/>
-          <w:lang w:val="en-IN"/>
-        </w:rPr>
-      </w:pPr>
-      <w:r>
-        <w:rPr>
-          <w:sz w:val="23"/>
-          <w:szCs w:val="23"/>
-          <w:lang w:val="en-IN"/>
-        </w:rPr>
-        <w:t xml:space="preserve">which the defect can affect the software. In other </w:t>
-      </w:r>
-      <w:proofErr w:type="gramStart"/>
-      <w:r>
-        <w:rPr>
-          <w:sz w:val="23"/>
-          <w:szCs w:val="23"/>
-          <w:lang w:val="en-IN"/>
-        </w:rPr>
-        <w:t>words</w:t>
-      </w:r>
-      <w:proofErr w:type="gramEnd"/>
-      <w:r>
-        <w:rPr>
-          <w:sz w:val="23"/>
-          <w:szCs w:val="23"/>
-          <w:lang w:val="en-IN"/>
-        </w:rPr>
-        <w:t xml:space="preserve"> it defines the</w:t>
-      </w:r>
-    </w:p>
-    <w:p>
-      <w:pPr>
-        <w:pStyle w:val="Default"/>
-        <w:rPr>
-          <w:sz w:val="23"/>
-          <w:szCs w:val="23"/>
-          <w:lang w:val="en-IN"/>
-        </w:rPr>
-      </w:pPr>
-      <w:r>
-        <w:rPr>
-          <w:sz w:val="23"/>
-          <w:szCs w:val="23"/>
-          <w:lang w:val="en-IN"/>
-        </w:rPr>
-        <w:t>impact that a given defect has on the system.</w:t>
-      </w:r>
-    </w:p>
-    <w:p>
-      <w:pPr>
-        <w:pStyle w:val="Default"/>
-        <w:rPr>
-          <w:sz w:val="23"/>
-          <w:szCs w:val="23"/>
-          <w:lang w:val="en-IN"/>
-        </w:rPr>
-      </w:pPr>
-    </w:p>
-    <w:p>
-      <w:pPr>
-        <w:pStyle w:val="Default"/>
-        <w:rPr>
-          <w:b/>
-          <w:bCs/>
-          <w:sz w:val="23"/>
-          <w:szCs w:val="23"/>
-          <w:lang w:val="en-IN"/>
-        </w:rPr>
-      </w:pPr>
-      <w:r>
-        <w:rPr>
-          <w:b/>
-          <w:bCs/>
-        </w:rPr>
-        <w:t>Bug categories are…</w:t>
-      </w:r>
-    </w:p>
-    <w:p>
-      <w:pPr>
-        <w:pStyle w:val="Default"/>
-        <w:rPr>
-          <w:sz w:val="23"/>
-          <w:szCs w:val="23"/>
-          <w:lang w:val="en-IN"/>
-        </w:rPr>
-      </w:pPr>
-      <w:r>
-        <w:rPr>
-          <w:sz w:val="23"/>
-          <w:szCs w:val="23"/>
-          <w:lang w:val="en-IN"/>
-        </w:rPr>
-        <w:t>Data Quality/Database Defects</w:t>
-      </w:r>
-    </w:p>
-    <w:p>
-      <w:pPr>
-        <w:pStyle w:val="Default"/>
-        <w:rPr>
-          <w:sz w:val="23"/>
-          <w:szCs w:val="23"/>
-          <w:lang w:val="en-IN"/>
-        </w:rPr>
-      </w:pPr>
-      <w:r>
-        <w:rPr>
-          <w:sz w:val="23"/>
-          <w:szCs w:val="23"/>
-          <w:lang w:val="en-IN"/>
-        </w:rPr>
-        <w:t>Functionality Defects</w:t>
-      </w:r>
-    </w:p>
-    <w:p>
-      <w:pPr>
-        <w:pStyle w:val="Default"/>
-        <w:rPr>
-          <w:sz w:val="23"/>
-          <w:szCs w:val="23"/>
-          <w:lang w:val="en-IN"/>
-        </w:rPr>
-      </w:pPr>
-      <w:r>
-        <w:rPr>
-          <w:sz w:val="23"/>
-          <w:szCs w:val="23"/>
-          <w:lang w:val="en-IN"/>
-        </w:rPr>
-        <w:t>Critical Functionality Defects</w:t>
-      </w:r>
-    </w:p>
-    <w:p>
-      <w:pPr>
-        <w:pStyle w:val="Default"/>
-        <w:rPr>
-          <w:sz w:val="23"/>
-          <w:szCs w:val="23"/>
-          <w:lang w:val="en-IN"/>
-        </w:rPr>
-      </w:pPr>
-      <w:r>
-        <w:rPr>
-          <w:sz w:val="23"/>
-          <w:szCs w:val="23"/>
-          <w:lang w:val="en-IN"/>
-        </w:rPr>
-        <w:t>User Interface Defects:</w:t>
-      </w:r>
-    </w:p>
-    <w:p>
-      <w:pPr>
-        <w:pStyle w:val="Default"/>
-        <w:rPr>
-          <w:sz w:val="23"/>
-          <w:szCs w:val="23"/>
-          <w:lang w:val="en-IN"/>
-        </w:rPr>
-      </w:pPr>
-      <w:r>
-        <w:rPr>
-          <w:sz w:val="23"/>
-          <w:szCs w:val="23"/>
-          <w:lang w:val="en-IN"/>
-        </w:rPr>
-        <w:t xml:space="preserve"> Security Defects</w:t>
-      </w:r>
-    </w:p>
-    <w:p>
-      <w:pPr>
-        <w:pStyle w:val="Default"/>
-        <w:rPr>
-          <w:sz w:val="23"/>
-          <w:szCs w:val="23"/>
-        </w:rPr>
-      </w:pPr>
-    </w:p>
-    <w:p>
-      <w:pPr>
-        <w:pStyle w:val="Default"/>
-        <w:rPr>
-          <w:b/>
-          <w:bCs/>
-          <w:sz w:val="23"/>
-          <w:szCs w:val="23"/>
-          <w:lang w:val="en-IN"/>
-        </w:rPr>
-      </w:pPr>
-      <w:r>
-        <w:rPr>
-          <w:b/>
-          <w:bCs/>
-        </w:rPr>
-        <w:t xml:space="preserve">Advantage of </w:t>
-      </w:r>
-      <w:proofErr w:type="spellStart"/>
-      <w:proofErr w:type="gramStart"/>
-      <w:r>
-        <w:rPr>
-          <w:b/>
-          <w:bCs/>
-        </w:rPr>
-        <w:t>Bugzila</w:t>
-      </w:r>
-      <w:proofErr w:type="spellEnd"/>
-      <w:r>
-        <w:rPr>
-          <w:b/>
-          <w:bCs/>
-        </w:rPr>
-        <w:t xml:space="preserve"> .</w:t>
-      </w:r>
-      <w:proofErr w:type="gramEnd"/>
-    </w:p>
-    <w:p>
-      <w:pPr>
-        <w:pStyle w:val="Default"/>
-        <w:rPr>
-          <w:sz w:val="23"/>
-          <w:szCs w:val="23"/>
-          <w:lang w:val="en-IN"/>
-        </w:rPr>
-      </w:pPr>
-      <w:r>
-        <w:rPr>
-          <w:sz w:val="23"/>
-          <w:szCs w:val="23"/>
-          <w:lang w:val="en-IN"/>
-        </w:rPr>
-        <w:t>Bugzilla is an open-source issue/bug tracking system that allows</w:t>
-      </w:r>
-    </w:p>
-    <w:p>
-      <w:pPr>
-        <w:pStyle w:val="Default"/>
-        <w:rPr>
-          <w:sz w:val="23"/>
-          <w:szCs w:val="23"/>
-          <w:lang w:val="en-IN"/>
-        </w:rPr>
-      </w:pPr>
-      <w:r>
-        <w:rPr>
-          <w:sz w:val="23"/>
-          <w:szCs w:val="23"/>
-          <w:lang w:val="en-IN"/>
-        </w:rPr>
-        <w:t xml:space="preserve">developers effectively to keep track of outstanding problems with </w:t>
-      </w:r>
-      <w:proofErr w:type="gramStart"/>
-      <w:r>
-        <w:rPr>
-          <w:sz w:val="23"/>
-          <w:szCs w:val="23"/>
-          <w:lang w:val="en-IN"/>
-        </w:rPr>
-        <w:t>their</w:t>
-      </w:r>
-      <w:proofErr w:type="gramEnd"/>
-    </w:p>
-    <w:p>
-      <w:pPr>
-        <w:pStyle w:val="Default"/>
-        <w:rPr>
-          <w:sz w:val="23"/>
-          <w:szCs w:val="23"/>
-          <w:lang w:val="en-IN"/>
-        </w:rPr>
-      </w:pPr>
-      <w:r>
-        <w:rPr>
-          <w:sz w:val="23"/>
-          <w:szCs w:val="23"/>
-          <w:lang w:val="en-IN"/>
-        </w:rPr>
-        <w:t>product. It is written in Perl and uses MYSQL database.</w:t>
-      </w:r>
-    </w:p>
-    <w:p>
-      <w:pPr>
-        <w:rPr>
-          <w:b/>
-          <w:bCs/>
-        </w:rPr>
-      </w:pPr>
-    </w:p>
-    <w:p>
-      <w:pPr>
-        <w:rPr>
-          <w:b/>
-          <w:bCs/>
-        </w:rPr>
-      </w:pPr>
-      <w:r>
-        <w:rPr>
-          <w:b/>
-          <w:bCs/>
-        </w:rPr>
-        <w:t>Difference between priority and severity</w:t>
-      </w:r>
-    </w:p>
-    <w:p>
-      <w:pPr>
-        <w:rPr>
-          <w:b/>
-          <w:bCs/>
-        </w:rPr>
-      </w:pPr>
-      <w:r>
-        <w:t>priority is a measure of urgency or importance, while severity is a measure of impact or severity. While both factors are important in bug tracking and issue resolution, they serve different purposes and should be evaluated independently when assigning and addressing bugs and issues.</w:t>
-      </w:r>
-    </w:p>
-    <w:p>
-      <w:pPr>
-        <w:pStyle w:val="Default"/>
-        <w:rPr>
-          <w:b/>
-          <w:bCs/>
-          <w:sz w:val="23"/>
-          <w:szCs w:val="23"/>
-        </w:rPr>
-      </w:pPr>
-      <w:r>
-        <w:rPr>
-          <w:b/>
-          <w:bCs/>
-          <w:sz w:val="23"/>
-          <w:szCs w:val="23"/>
-        </w:rPr>
-        <w:t xml:space="preserve">What is Bug Life Cycle? </w:t>
-      </w:r>
-    </w:p>
-    <w:p>
-      <w:r>
-        <w:t>Bug Life Cycle, also known as Defect Life Cycle, is a series of stages that a software defect or bug goes through during its lifetime. It is important to understand the Bug Life Cycle in order to effectively manage and resolve bugs in software development.</w:t>
-      </w:r>
-    </w:p>
-    <w:p>
-      <w:pPr>
-        <w:rPr>
-          <w:b/>
-          <w:bCs/>
-        </w:rPr>
-      </w:pPr>
-      <w:r>
-        <w:rPr>
-          <w:b/>
-          <w:bCs/>
-        </w:rPr>
-        <w:t xml:space="preserve">Explain the difference between Functional testing and </w:t>
-      </w:r>
-      <w:r>
-        <w:rPr>
-          <w:b/>
-          <w:bCs/>
-        </w:rPr>
-        <w:t>Non-functional</w:t>
-      </w:r>
-      <w:r>
-        <w:rPr>
-          <w:b/>
-          <w:bCs/>
-        </w:rPr>
-        <w:t xml:space="preserve"> testing</w:t>
-      </w:r>
-    </w:p>
-    <w:p>
-      <w:r>
-        <w:t xml:space="preserve">Functional testing and </w:t>
-      </w:r>
-      <w:r>
-        <w:t>non-functional</w:t>
-      </w:r>
-      <w:r>
-        <w:t xml:space="preserve"> testing are two different types of software testing that aim to ensure that a software application meets the desired quality standards. The main difference between them lies in the aspects of the software that they evaluate</w:t>
-      </w:r>
-    </w:p>
-    <w:p>
-      <w:r>
-        <w:t xml:space="preserve">functional testing evaluates the software's functionality, while </w:t>
-      </w:r>
-      <w:r>
-        <w:t>non-functional</w:t>
-      </w:r>
-      <w:r>
-        <w:t xml:space="preserve"> testing evaluates the software's performance and other </w:t>
-      </w:r>
-      <w:r>
-        <w:t>non-functional</w:t>
-      </w:r>
-      <w:r>
-        <w:t xml:space="preserve"> aspects. Both types of testing are crucial for ensuring that software meets the desired quality standards.</w:t>
-      </w:r>
-    </w:p>
-    <w:p>
-      <w:pPr>
-        <w:pStyle w:val="Default"/>
-        <w:rPr>
-          <w:b/>
-          <w:bCs/>
-          <w:sz w:val="22"/>
-          <w:szCs w:val="22"/>
-        </w:rPr>
-      </w:pPr>
-      <w:r>
-        <w:rPr>
-          <w:b/>
-          <w:bCs/>
-          <w:sz w:val="22"/>
-          <w:szCs w:val="22"/>
-        </w:rPr>
-        <w:t>What are the different Methodologies in Agile Development Model?</w:t>
-      </w:r>
-    </w:p>
-    <w:p>
-      <w:pPr>
-        <w:pStyle w:val="Default"/>
-        <w:rPr>
-          <w:b/>
-          <w:bCs/>
-          <w:sz w:val="22"/>
-          <w:szCs w:val="22"/>
-        </w:rPr>
-      </w:pPr>
-    </w:p>
-    <w:p>
-      <w:r>
-        <w:t>Agile development is a software development approach that emphasizes flexibility, collaboration, and customer satisfaction. There are several different methodologies within the Agile approach, including:</w:t>
-      </w:r>
-    </w:p>
-    <w:p>
-      <w:r>
-        <w:t>Scrum: This is the most popular Agile methodology, where the development process is divided into sprints, typically 1-4 weeks long. The team meets daily for a stand-up meeting, and the sprint ends with a review and retrospective.</w:t>
-      </w:r>
-    </w:p>
-    <w:p>
-      <w:r>
-        <w:lastRenderedPageBreak/>
-        <w:t>Kanban: Kanban is a lean method for managing and improving work across human systems. This methodology emphasizes visualizing the workflow, limiting work in progress, and measuring cycle time.</w:t>
-      </w:r>
-    </w:p>
-    <w:p>
-      <w:r>
-        <w:t>Extreme Programming (XP): XP is an Agile methodology that focuses on continuous feedback and testing, with a strong emphasis on engineering practices such as pair programming, continuous integration, and test-driven development.</w:t>
-      </w:r>
-    </w:p>
-    <w:p>
-      <w:r>
-        <w:t>Lean Software Development: This methodology emphasizes delivering value to the customer through a continuous stream of improvements. It also focuses on reducing waste and eliminating activities that do not add value.</w:t>
-      </w:r>
-    </w:p>
-    <w:p>
-      <w:r>
-        <w:t>Crystal: Crystal is a family of Agile methodologies that emphasizes the importance of communication and collaboration between team members. It also emphasizes the importance of adapting the development process to the specific project and team.</w:t>
-      </w:r>
-    </w:p>
-    <w:p>
-      <w:r>
-        <w:t>Feature-Driven Development (FDD): FDD is an Agile methodology that focuses on breaking down development into small, manageable features that can be delivered quickly. It emphasizes team collaboration, planning, and review processes</w:t>
-      </w:r>
-    </w:p>
-    <w:p>
-      <w:pPr>
-        <w:pStyle w:val="Default"/>
-        <w:rPr>
-          <w:b/>
-          <w:bCs/>
-          <w:sz w:val="23"/>
-          <w:szCs w:val="23"/>
-        </w:rPr>
-      </w:pPr>
-      <w:r>
-        <w:rPr>
-          <w:b/>
-          <w:bCs/>
-          <w:sz w:val="22"/>
-          <w:szCs w:val="22"/>
-        </w:rPr>
-        <w:t>Explain the difference between Authorization and Authentication in Web testing. What are the common problems faced in Web testing?</w:t>
-      </w:r>
-      <w:r>
-        <w:rPr>
-          <w:b/>
-          <w:bCs/>
-          <w:sz w:val="23"/>
-          <w:szCs w:val="23"/>
-        </w:rPr>
-        <w:t xml:space="preserve"> </w:t>
-      </w:r>
+          <w:sz w:val="23"/>
+          <w:szCs w:val="23"/>
+        </w:rPr>
+      </w:pPr>
     </w:p>
     <w:p/>
-    <w:p>
-      <w:r>
-        <w:t>Authentication refers to the process of verifying the identity of a user or system attempting to access a web application. It involves checking the user's credentials, such as username and password, to ensure that they are valid and match what is expected. Authentication is typically performed before authorization to ensure that only authenticated users are granted access to the system.</w:t>
-      </w:r>
-    </w:p>
-    <w:p>
-      <w:r>
-        <w:t>Authorization, on the other hand, refers to the process of granting or denying access to a web application's resources or functionality based on the authenticated user's permissions. It involves checking whether the authenticated user has the necessary privileges to perform the requested action.</w:t>
-      </w:r>
-    </w:p>
-    <w:p>
-      <w:r>
-        <w:rPr>
-          <w:b/>
-          <w:bCs/>
-          <w:sz w:val="23"/>
-          <w:szCs w:val="23"/>
-        </w:rPr>
-        <w:t xml:space="preserve">When to used </w:t>
-      </w:r>
-      <w:proofErr w:type="spellStart"/>
-      <w:r>
-        <w:rPr>
-          <w:b/>
-          <w:bCs/>
-          <w:sz w:val="23"/>
-          <w:szCs w:val="23"/>
-        </w:rPr>
-        <w:t>Usablity</w:t>
-      </w:r>
-      <w:proofErr w:type="spellEnd"/>
-      <w:r>
-        <w:rPr>
-          <w:b/>
-          <w:bCs/>
-          <w:sz w:val="23"/>
-          <w:szCs w:val="23"/>
-        </w:rPr>
-        <w:t xml:space="preserve"> Testing?</w:t>
-      </w:r>
-      <w:r>
-        <w:rPr>
-          <w:b/>
-          <w:bCs/>
-          <w:sz w:val="23"/>
-          <w:szCs w:val="23"/>
-        </w:rPr>
-        <w:t></w:t>
-      </w:r>
-    </w:p>
-    <w:p>
-      <w:r>
-        <w:t>usability testing can be used at any stage of the product development lifecycle to ensure that a product or service is user-friendly, efficient, and effective.</w:t>
-      </w:r>
-    </w:p>
-    <w:p/>
-    <w:p/>
-    <w:p/>
-    <w:p>
-      <w:pPr>
-        <w:rPr>
-          <w:b/>
-          <w:bCs/>
-        </w:rPr>
-      </w:pPr>
-    </w:p>
     <w:sectPr>
       <w:pgSz w:w="11906" w:h="16838"/>
       <w:pgMar w:top="1440" w:right="1440" w:bottom="1440" w:left="1440" w:header="708" w:footer="708" w:gutter="0"/>
@@ -2562,7 +1991,6 @@
     <w:lsdException w:name="HTML Sample" w:semiHidden="1" w:unhideWhenUsed="1"/>
     <w:lsdException w:name="HTML Typewriter" w:semiHidden="1" w:unhideWhenUsed="1"/>
     <w:lsdException w:name="HTML Variable" w:semiHidden="1" w:unhideWhenUsed="1"/>
-    <w:lsdException w:name="Normal Table" w:semiHidden="1" w:unhideWhenUsed="1"/>
     <w:lsdException w:name="annotation subject" w:semiHidden="1" w:unhideWhenUsed="1"/>
     <w:lsdException w:name="No List" w:semiHidden="1" w:unhideWhenUsed="1"/>
     <w:lsdException w:name="Outline List 1" w:semiHidden="1" w:unhideWhenUsed="1"/>
@@ -2609,10 +2037,8 @@
     <w:lsdException w:name="Table Subtle 2" w:semiHidden="1" w:unhideWhenUsed="1"/>
     <w:lsdException w:name="Table Web 1" w:semiHidden="1" w:unhideWhenUsed="1"/>
     <w:lsdException w:name="Table Web 2" w:semiHidden="1" w:unhideWhenUsed="1"/>
-    <w:lsdException w:name="Table Web 3" w:semiHidden="1" w:unhideWhenUsed="1"/>
     <w:lsdException w:name="Balloon Text" w:semiHidden="1" w:unhideWhenUsed="1"/>
     <w:lsdException w:name="Table Grid" w:uiPriority="59"/>
-    <w:lsdException w:name="Table Theme" w:semiHidden="1" w:unhideWhenUsed="1"/>
     <w:lsdException w:name="Placeholder Text" w:semiHidden="1"/>
     <w:lsdException w:name="No Spacing" w:uiPriority="1" w:qFormat="1"/>
     <w:lsdException w:name="Light Shading" w:uiPriority="60"/>
